--- a/TSDV-SKERLET-IoTT-PackageTests-Automate-SAD.docx
+++ b/TSDV-SKERLET-IoTT-PackageTests-Automate-SAD.docx
@@ -888,13 +888,13 @@
         </w:rPr>
         <w:fldChar w:fldCharType="separate"/>
       </w:r>
-      <w:bookmarkStart w:id="1" w:name="_Toc395705292"/>
-      <w:bookmarkStart w:id="2" w:name="_Toc395690416"/>
-      <w:bookmarkStart w:id="3" w:name="_Toc395690121"/>
+      <w:bookmarkStart w:id="1" w:name="_Toc395098144"/>
+      <w:bookmarkStart w:id="2" w:name="_Toc395097300"/>
+      <w:bookmarkStart w:id="3" w:name="_Toc394565292"/>
       <w:bookmarkStart w:id="4" w:name="_Toc443051131"/>
-      <w:bookmarkStart w:id="5" w:name="_Toc394565292"/>
-      <w:bookmarkStart w:id="6" w:name="_Toc395097300"/>
-      <w:bookmarkStart w:id="7" w:name="_Toc395098144"/>
+      <w:bookmarkStart w:id="5" w:name="_Toc395690121"/>
+      <w:bookmarkStart w:id="6" w:name="_Toc395690416"/>
+      <w:bookmarkStart w:id="7" w:name="_Toc395705292"/>
       <w:r>
         <w:rPr>
           <w:rFonts w:cs="Times New Roman"/>
@@ -989,13 +989,13 @@
         </w:rPr>
         <w:fldChar w:fldCharType="separate"/>
       </w:r>
-      <w:bookmarkStart w:id="8" w:name="_Toc395705294"/>
-      <w:bookmarkStart w:id="9" w:name="_Toc395690418"/>
-      <w:bookmarkStart w:id="10" w:name="_Toc395690123"/>
+      <w:bookmarkStart w:id="8" w:name="_Toc395098146"/>
+      <w:bookmarkStart w:id="9" w:name="_Toc395097302"/>
+      <w:bookmarkStart w:id="10" w:name="_Toc394565294"/>
       <w:bookmarkStart w:id="11" w:name="_Toc443051133"/>
-      <w:bookmarkStart w:id="12" w:name="_Toc394565294"/>
-      <w:bookmarkStart w:id="13" w:name="_Toc395097302"/>
-      <w:bookmarkStart w:id="14" w:name="_Toc395098146"/>
+      <w:bookmarkStart w:id="12" w:name="_Toc395690123"/>
+      <w:bookmarkStart w:id="13" w:name="_Toc395690418"/>
+      <w:bookmarkStart w:id="14" w:name="_Toc395705294"/>
       <w:r>
         <w:rPr>
           <w:rFonts w:cs="Times New Roman"/>
@@ -1239,27 +1239,14 @@
             <w:r>
               <w:t xml:space="preserve">Total: </w:t>
             </w:r>
-            <w:r>
-              <w:fldChar w:fldCharType="begin"/>
-            </w:r>
-            <w:r>
-              <w:instrText xml:space="preserve"> NUMPAGES </w:instrText>
-            </w:r>
-            <w:r>
-              <w:fldChar w:fldCharType="separate"/>
-            </w:r>
-            <w:r>
-              <w:rPr>
-                <w:noProof/>
-              </w:rPr>
-              <w:t>9</w:t>
-            </w:r>
-            <w:r>
-              <w:rPr>
-                <w:noProof/>
-              </w:rPr>
-              <w:fldChar w:fldCharType="end"/>
-            </w:r>
+            <w:fldSimple w:instr=" NUMPAGES ">
+              <w:r>
+                <w:rPr>
+                  <w:noProof/>
+                </w:rPr>
+                <w:t>9</w:t>
+              </w:r>
+            </w:fldSimple>
             <w:r>
               <w:tab/>
             </w:r>
@@ -4019,7 +4006,15 @@
                           </w:p>
                           <w:p>
                             <w:r>
-                              <w:t xml:space="preserve">  Ta không thể test được tất cả các funtions của gói.</w:t>
+                              <w:t xml:space="preserve">  Ta không thể test được tất cả các fun</w:t>
+                            </w:r>
+                            <w:r>
+                              <w:t>c</w:t>
+                            </w:r>
+                            <w:bookmarkStart w:id="23" w:name="_GoBack"/>
+                            <w:bookmarkEnd w:id="23"/>
+                            <w:r>
+                              <w:t>tions của gói.</w:t>
                             </w:r>
                           </w:p>
                           <w:p>
@@ -4074,8 +4069,6 @@
                             <w:r>
                               <w:t>#Sổ tay test cũng được tạo thành từ các đặc điểm và ví dụ</w:t>
                             </w:r>
-                            <w:bookmarkStart w:id="23" w:name="_GoBack"/>
-                            <w:bookmarkEnd w:id="23"/>
                           </w:p>
                         </w:txbxContent>
                       </wps:txbx>
@@ -4106,7 +4099,15 @@
                     </w:p>
                     <w:p>
                       <w:r>
-                        <w:t xml:space="preserve">  Ta không thể test được tất cả các funtions của gói.</w:t>
+                        <w:t xml:space="preserve">  Ta không thể test được tất cả các fun</w:t>
+                      </w:r>
+                      <w:r>
+                        <w:t>c</w:t>
+                      </w:r>
+                      <w:bookmarkStart w:id="24" w:name="_GoBack"/>
+                      <w:bookmarkEnd w:id="24"/>
+                      <w:r>
+                        <w:t>tions của gói.</w:t>
                       </w:r>
                     </w:p>
                     <w:p>
@@ -4161,8 +4162,6 @@
                       <w:r>
                         <w:t>#Sổ tay test cũng được tạo thành từ các đặc điểm và ví dụ</w:t>
                       </w:r>
-                      <w:bookmarkStart w:id="24" w:name="_GoBack"/>
-                      <w:bookmarkEnd w:id="24"/>
                     </w:p>
                   </w:txbxContent>
                 </v:textbox>
@@ -5922,14 +5921,27 @@
       <w:r>
         <w:t xml:space="preserve">Figure </w:t>
       </w:r>
-      <w:fldSimple w:instr=" SEQ Figure \* ARABIC ">
-        <w:r>
-          <w:rPr>
-            <w:noProof/>
-          </w:rPr>
-          <w:t>1</w:t>
-        </w:r>
-      </w:fldSimple>
+      <w:r>
+        <w:fldChar w:fldCharType="begin"/>
+      </w:r>
+      <w:r>
+        <w:instrText xml:space="preserve"> SEQ Figure \* ARABIC </w:instrText>
+      </w:r>
+      <w:r>
+        <w:fldChar w:fldCharType="separate"/>
+      </w:r>
+      <w:r>
+        <w:rPr>
+          <w:noProof/>
+        </w:rPr>
+        <w:t>1</w:t>
+      </w:r>
+      <w:r>
+        <w:rPr>
+          <w:noProof/>
+        </w:rPr>
+        <w:fldChar w:fldCharType="end"/>
+      </w:r>
       <w:r>
         <w:t>: Example Structure</w:t>
       </w:r>
@@ -6677,27 +6689,14 @@
     <w:r>
       <w:t xml:space="preserve"> of </w:t>
     </w:r>
-    <w:r>
-      <w:fldChar w:fldCharType="begin"/>
-    </w:r>
-    <w:r>
-      <w:instrText xml:space="preserve"> NUMPAGES </w:instrText>
-    </w:r>
-    <w:r>
-      <w:fldChar w:fldCharType="separate"/>
-    </w:r>
-    <w:r>
-      <w:rPr>
-        <w:noProof/>
-      </w:rPr>
-      <w:t>11</w:t>
-    </w:r>
-    <w:r>
-      <w:rPr>
-        <w:noProof/>
-      </w:rPr>
-      <w:fldChar w:fldCharType="end"/>
-    </w:r>
+    <w:fldSimple w:instr=" NUMPAGES ">
+      <w:r>
+        <w:rPr>
+          <w:noProof/>
+        </w:rPr>
+        <w:t>11</w:t>
+      </w:r>
+    </w:fldSimple>
   </w:p>
 </w:ftr>
 </file>
@@ -6758,7 +6757,7 @@
       <w:rPr>
         <w:noProof/>
       </w:rPr>
-      <w:t>11</w:t>
+      <w:t>3</w:t>
     </w:r>
     <w:r>
       <w:fldChar w:fldCharType="end"/>
@@ -6766,27 +6765,14 @@
     <w:r>
       <w:t xml:space="preserve"> of </w:t>
     </w:r>
-    <w:r>
-      <w:fldChar w:fldCharType="begin"/>
-    </w:r>
-    <w:r>
-      <w:instrText xml:space="preserve"> NUMPAGES </w:instrText>
-    </w:r>
-    <w:r>
-      <w:fldChar w:fldCharType="separate"/>
-    </w:r>
-    <w:r>
-      <w:rPr>
-        <w:noProof/>
-      </w:rPr>
-      <w:t>11</w:t>
-    </w:r>
-    <w:r>
-      <w:rPr>
-        <w:noProof/>
-      </w:rPr>
-      <w:fldChar w:fldCharType="end"/>
-    </w:r>
+    <w:fldSimple w:instr=" NUMPAGES ">
+      <w:r>
+        <w:rPr>
+          <w:noProof/>
+        </w:rPr>
+        <w:t>11</w:t>
+      </w:r>
+    </w:fldSimple>
   </w:p>
   <w:p/>
 </w:ftr>
@@ -6902,7 +6888,7 @@
         </mc:Choice>
         <mc:Fallback>
           <w:pict>
-            <v:shapetype w14:anchorId="23835F7B" id="_x0000_t32" coordsize="21600,21600" o:spt="32" o:oned="t" path="m,l21600,21600e" filled="f">
+            <v:shapetype w14:anchorId="7ABF6066" id="_x0000_t32" coordsize="21600,21600" o:spt="32" o:oned="t" path="m,l21600,21600e" filled="f">
               <v:path arrowok="t" fillok="f" o:connecttype="none"/>
               <o:lock v:ext="edit" shapetype="t"/>
             </v:shapetype>
@@ -10032,7 +10018,7 @@
 </file>
 
 <file path=customXml/itemProps1.xml><?xml version="1.0" encoding="utf-8"?>
-<ds:datastoreItem xmlns:ds="http://schemas.openxmlformats.org/officeDocument/2006/customXml" ds:itemID="{B5EFE206-2383-4C88-97E2-887FD0E71E09}">
+<ds:datastoreItem xmlns:ds="http://schemas.openxmlformats.org/officeDocument/2006/customXml" ds:itemID="{9A1AC6AB-A74B-4594-A63F-D2ED95EF44FA}">
   <ds:schemaRefs>
     <ds:schemaRef ds:uri="http://schemas.openxmlformats.org/officeDocument/2006/bibliography"/>
   </ds:schemaRefs>
